--- a/lab09/TestSuite/TS-BMTP-lab9_2.docx
+++ b/lab09/TestSuite/TS-BMTP-lab9_2.docx
@@ -83,7 +83,6 @@
               <w:rPr>
                 <w:spacing w:val="0"/>
                 <w:position w:val="0"/>
-                <w:shd w:fill="auto" w:val="clear"/>
               </w:rPr>
             </w:pPr>
             <w:r>
@@ -126,7 +125,6 @@
                 <w:color w:val="auto"/>
                 <w:spacing w:val="0"/>
                 <w:position w:val="0"/>
-                <w:shd w:fill="auto" w:val="clear"/>
               </w:rPr>
             </w:pPr>
             <w:r>
@@ -138,7 +136,7 @@
                 <w:sz w:val="28"/>
                 <w:shd w:fill="auto" w:val="clear"/>
               </w:rPr>
-              <w:t xml:space="preserve">TS_lab7</w:t>
+              <w:t xml:space="preserve">TS_lab9</w:t>
             </w:r>
           </w:p>
         </w:tc>
@@ -200,7 +198,6 @@
               <w:rPr>
                 <w:spacing w:val="0"/>
                 <w:position w:val="0"/>
-                <w:shd w:fill="auto" w:val="clear"/>
               </w:rPr>
             </w:pPr>
             <w:r>
@@ -243,7 +240,6 @@
                 <w:color w:val="auto"/>
                 <w:spacing w:val="0"/>
                 <w:position w:val="0"/>
-                <w:shd w:fill="auto" w:val="clear"/>
               </w:rPr>
             </w:pPr>
             <w:r>
@@ -317,7 +313,6 @@
               <w:rPr>
                 <w:spacing w:val="0"/>
                 <w:position w:val="0"/>
-                <w:shd w:fill="auto" w:val="clear"/>
               </w:rPr>
             </w:pPr>
             <w:r>
@@ -359,7 +354,6 @@
                 <w:rFonts w:ascii="Calibri" w:hAnsi="Calibri" w:cs="Calibri" w:eastAsia="Calibri"/>
                 <w:spacing w:val="0"/>
                 <w:position w:val="0"/>
-                <w:shd w:fill="auto" w:val="clear"/>
               </w:rPr>
             </w:pPr>
             <w:r>
@@ -445,7 +439,6 @@
               <w:rPr>
                 <w:spacing w:val="0"/>
                 <w:position w:val="0"/>
-                <w:shd w:fill="auto" w:val="clear"/>
               </w:rPr>
             </w:pPr>
             <w:r>
@@ -488,7 +481,6 @@
                 <w:spacing w:val="0"/>
                 <w:position w:val="0"/>
                 <w:sz w:val="22"/>
-                <w:shd w:fill="auto" w:val="clear"/>
               </w:rPr>
             </w:pPr>
             <w:r>
@@ -573,7 +565,6 @@
               <w:rPr>
                 <w:spacing w:val="0"/>
                 <w:position w:val="0"/>
-                <w:shd w:fill="auto" w:val="clear"/>
               </w:rPr>
             </w:pPr>
             <w:r>
@@ -616,7 +607,6 @@
                 <w:spacing w:val="0"/>
                 <w:position w:val="0"/>
                 <w:sz w:val="22"/>
-                <w:shd w:fill="auto" w:val="clear"/>
               </w:rPr>
             </w:pPr>
             <w:r>
@@ -847,7 +837,6 @@
               <w:rPr>
                 <w:spacing w:val="0"/>
                 <w:position w:val="0"/>
-                <w:shd w:fill="auto" w:val="clear"/>
               </w:rPr>
             </w:pPr>
             <w:r>
@@ -916,7 +905,6 @@
               <w:rPr>
                 <w:spacing w:val="0"/>
                 <w:position w:val="0"/>
-                <w:shd w:fill="auto" w:val="clear"/>
               </w:rPr>
             </w:pPr>
             <w:r>
@@ -1013,7 +1001,6 @@
               <w:rPr>
                 <w:spacing w:val="0"/>
                 <w:position w:val="0"/>
-                <w:shd w:fill="auto" w:val="clear"/>
               </w:rPr>
             </w:pPr>
             <w:r>
@@ -1082,7 +1069,6 @@
               <w:rPr>
                 <w:spacing w:val="0"/>
                 <w:position w:val="0"/>
-                <w:shd w:fill="auto" w:val="clear"/>
               </w:rPr>
             </w:pPr>
             <w:r>
@@ -1130,7 +1116,6 @@
                 <w:color w:val="auto"/>
                 <w:spacing w:val="0"/>
                 <w:position w:val="0"/>
-                <w:shd w:fill="auto" w:val="clear"/>
               </w:rPr>
             </w:pPr>
             <w:r>
@@ -1233,88 +1218,43 @@
                 <w:sz w:val="22"/>
                 <w:shd w:fill="auto" w:val="clear"/>
               </w:rPr>
-              <w:t xml:space="preserve">Ввести </w:t>
-            </w:r>
-            <w:r>
-              <w:rPr>
-                <w:rFonts w:ascii="Calibri" w:hAnsi="Calibri" w:cs="Calibri" w:eastAsia="Calibri"/>
-                <w:color w:val="auto"/>
-                <w:spacing w:val="0"/>
-                <w:position w:val="0"/>
-                <w:sz w:val="22"/>
-                <w:shd w:fill="auto" w:val="clear"/>
-              </w:rPr>
-              <w:t xml:space="preserve">: </w:t>
-            </w:r>
-            <w:r>
-              <w:rPr>
-                <w:rFonts w:ascii="Calibri" w:hAnsi="Calibri" w:cs="Calibri" w:eastAsia="Calibri"/>
-                <w:color w:val="auto"/>
-                <w:spacing w:val="0"/>
-                <w:position w:val="0"/>
-                <w:sz w:val="22"/>
-                <w:shd w:fill="auto" w:val="clear"/>
-              </w:rPr>
-              <w:t xml:space="preserve">m</w:t>
-            </w:r>
-          </w:p>
-          <w:p>
-            <w:pPr>
-              <w:spacing w:before="0" w:after="0" w:line="240"/>
-              <w:ind w:right="0" w:left="0" w:firstLine="0"/>
-              <w:jc w:val="left"/>
-              <w:rPr>
-                <w:rFonts w:ascii="Calibri" w:hAnsi="Calibri" w:cs="Calibri" w:eastAsia="Calibri"/>
-                <w:color w:val="auto"/>
-                <w:spacing w:val="0"/>
-                <w:position w:val="0"/>
-                <w:sz w:val="22"/>
-                <w:shd w:fill="auto" w:val="clear"/>
-              </w:rPr>
-            </w:pPr>
-            <w:r>
-              <w:rPr>
-                <w:rFonts w:ascii="Calibri" w:hAnsi="Calibri" w:cs="Calibri" w:eastAsia="Calibri"/>
-                <w:color w:val="auto"/>
-                <w:spacing w:val="0"/>
-                <w:position w:val="0"/>
-                <w:sz w:val="22"/>
-                <w:shd w:fill="auto" w:val="clear"/>
-              </w:rPr>
-              <w:t xml:space="preserve">3</w:t>
-            </w:r>
-            <w:r>
-              <w:rPr>
-                <w:rFonts w:ascii="Calibri" w:hAnsi="Calibri" w:cs="Calibri" w:eastAsia="Calibri"/>
-                <w:color w:val="auto"/>
-                <w:spacing w:val="0"/>
-                <w:position w:val="0"/>
-                <w:sz w:val="22"/>
-                <w:shd w:fill="auto" w:val="clear"/>
-              </w:rPr>
-              <w:t xml:space="preserve">.</w:t>
-            </w:r>
-            <w:r>
-              <w:rPr>
-                <w:rFonts w:ascii="Calibri" w:hAnsi="Calibri" w:cs="Calibri" w:eastAsia="Calibri"/>
-                <w:color w:val="auto"/>
-                <w:spacing w:val="0"/>
-                <w:position w:val="0"/>
-                <w:sz w:val="22"/>
-                <w:shd w:fill="auto" w:val="clear"/>
-              </w:rPr>
-              <w:t xml:space="preserve">Ввести </w:t>
-            </w:r>
-            <w:r>
-              <w:rPr>
-                <w:rFonts w:ascii="Calibri" w:hAnsi="Calibri" w:cs="Calibri" w:eastAsia="Calibri"/>
-                <w:color w:val="auto"/>
-                <w:spacing w:val="0"/>
-                <w:position w:val="0"/>
-                <w:sz w:val="22"/>
-                <w:shd w:fill="auto" w:val="clear"/>
-              </w:rPr>
-              <w:t xml:space="preserve">: 6</w:t>
+              <w:t xml:space="preserve">Ввести : m</w:t>
+            </w:r>
+          </w:p>
+          <w:p>
+            <w:pPr>
+              <w:spacing w:before="0" w:after="0" w:line="240"/>
+              <w:ind w:right="0" w:left="0" w:firstLine="0"/>
+              <w:jc w:val="left"/>
+              <w:rPr>
+                <w:rFonts w:ascii="Calibri" w:hAnsi="Calibri" w:cs="Calibri" w:eastAsia="Calibri"/>
+                <w:color w:val="auto"/>
+                <w:spacing w:val="0"/>
+                <w:position w:val="0"/>
+                <w:sz w:val="22"/>
+              </w:rPr>
+            </w:pPr>
+            <w:r>
+              <w:rPr>
+                <w:rFonts w:ascii="Calibri" w:hAnsi="Calibri" w:cs="Calibri" w:eastAsia="Calibri"/>
+                <w:color w:val="auto"/>
+                <w:spacing w:val="0"/>
+                <w:position w:val="0"/>
+                <w:sz w:val="22"/>
+                <w:shd w:fill="auto" w:val="clear"/>
+              </w:rPr>
+              <w:t xml:space="preserve">3.</w:t>
+            </w:r>
+            <w:r>
+              <w:rPr>
+                <w:rFonts w:ascii="Calibri" w:hAnsi="Calibri" w:cs="Calibri" w:eastAsia="Calibri"/>
+                <w:color w:val="auto"/>
+                <w:spacing w:val="0"/>
+                <w:position w:val="0"/>
+                <w:sz w:val="22"/>
+                <w:shd w:fill="auto" w:val="clear"/>
+              </w:rPr>
+              <w:t xml:space="preserve">Ввести : 6</w:t>
             </w:r>
           </w:p>
         </w:tc>
@@ -1340,9 +1280,11 @@
               <w:ind w:right="0" w:left="0" w:firstLine="0"/>
               <w:jc w:val="left"/>
               <w:rPr>
-                <w:color w:val="auto"/>
-                <w:spacing w:val="0"/>
-                <w:position w:val="0"/>
+                <w:rFonts w:ascii="Times New Roman" w:hAnsi="Times New Roman" w:cs="Times New Roman" w:eastAsia="Times New Roman"/>
+                <w:color w:val="auto"/>
+                <w:spacing w:val="0"/>
+                <w:position w:val="0"/>
+                <w:sz w:val="24"/>
                 <w:shd w:fill="auto" w:val="clear"/>
               </w:rPr>
             </w:pPr>
@@ -1369,6 +1311,185 @@
               <w:t xml:space="preserve">Виведення : </w:t>
             </w:r>
           </w:p>
+          <w:p>
+            <w:pPr>
+              <w:spacing w:before="0" w:after="0" w:line="240"/>
+              <w:ind w:right="0" w:left="0" w:firstLine="0"/>
+              <w:jc w:val="left"/>
+              <w:rPr>
+                <w:rFonts w:ascii="Times New Roman" w:hAnsi="Times New Roman" w:cs="Times New Roman" w:eastAsia="Times New Roman"/>
+                <w:color w:val="auto"/>
+                <w:spacing w:val="0"/>
+                <w:position w:val="0"/>
+                <w:sz w:val="24"/>
+                <w:shd w:fill="auto" w:val="clear"/>
+              </w:rPr>
+            </w:pPr>
+            <w:r>
+              <w:rPr>
+                <w:rFonts w:ascii="Times New Roman" w:hAnsi="Times New Roman" w:cs="Times New Roman" w:eastAsia="Times New Roman"/>
+                <w:color w:val="auto"/>
+                <w:spacing w:val="0"/>
+                <w:position w:val="0"/>
+                <w:sz w:val="24"/>
+                <w:shd w:fill="auto" w:val="clear"/>
+              </w:rPr>
+              <w:t xml:space="preserve">Країна              Розмір</w:t>
+            </w:r>
+          </w:p>
+          <w:p>
+            <w:pPr>
+              <w:spacing w:before="0" w:after="0" w:line="240"/>
+              <w:ind w:right="0" w:left="0" w:firstLine="0"/>
+              <w:jc w:val="left"/>
+              <w:rPr>
+                <w:rFonts w:ascii="Times New Roman" w:hAnsi="Times New Roman" w:cs="Times New Roman" w:eastAsia="Times New Roman"/>
+                <w:color w:val="auto"/>
+                <w:spacing w:val="0"/>
+                <w:position w:val="0"/>
+                <w:sz w:val="24"/>
+                <w:shd w:fill="auto" w:val="clear"/>
+              </w:rPr>
+            </w:pPr>
+            <w:r>
+              <w:rPr>
+                <w:rFonts w:ascii="Times New Roman" w:hAnsi="Times New Roman" w:cs="Times New Roman" w:eastAsia="Times New Roman"/>
+                <w:color w:val="auto"/>
+                <w:spacing w:val="0"/>
+                <w:position w:val="0"/>
+                <w:sz w:val="24"/>
+                <w:shd w:fill="auto" w:val="clear"/>
+              </w:rPr>
+              <w:t xml:space="preserve">-----------------------------</w:t>
+            </w:r>
+          </w:p>
+          <w:p>
+            <w:pPr>
+              <w:spacing w:before="0" w:after="0" w:line="240"/>
+              <w:ind w:right="0" w:left="0" w:firstLine="0"/>
+              <w:jc w:val="left"/>
+              <w:rPr>
+                <w:rFonts w:ascii="Times New Roman" w:hAnsi="Times New Roman" w:cs="Times New Roman" w:eastAsia="Times New Roman"/>
+                <w:color w:val="auto"/>
+                <w:spacing w:val="0"/>
+                <w:position w:val="0"/>
+                <w:sz w:val="24"/>
+                <w:shd w:fill="auto" w:val="clear"/>
+              </w:rPr>
+            </w:pPr>
+            <w:r>
+              <w:rPr>
+                <w:rFonts w:ascii="Times New Roman" w:hAnsi="Times New Roman" w:cs="Times New Roman" w:eastAsia="Times New Roman"/>
+                <w:color w:val="auto"/>
+                <w:spacing w:val="0"/>
+                <w:position w:val="0"/>
+                <w:sz w:val="24"/>
+                <w:shd w:fill="auto" w:val="clear"/>
+              </w:rPr>
+              <w:t xml:space="preserve">Міжнародний         S</w:t>
+            </w:r>
+          </w:p>
+          <w:p>
+            <w:pPr>
+              <w:spacing w:before="0" w:after="0" w:line="240"/>
+              <w:ind w:right="0" w:left="0" w:firstLine="0"/>
+              <w:jc w:val="left"/>
+              <w:rPr>
+                <w:rFonts w:ascii="Times New Roman" w:hAnsi="Times New Roman" w:cs="Times New Roman" w:eastAsia="Times New Roman"/>
+                <w:color w:val="auto"/>
+                <w:spacing w:val="0"/>
+                <w:position w:val="0"/>
+                <w:sz w:val="24"/>
+                <w:shd w:fill="auto" w:val="clear"/>
+              </w:rPr>
+            </w:pPr>
+            <w:r>
+              <w:rPr>
+                <w:rFonts w:ascii="Times New Roman" w:hAnsi="Times New Roman" w:cs="Times New Roman" w:eastAsia="Times New Roman"/>
+                <w:color w:val="auto"/>
+                <w:spacing w:val="0"/>
+                <w:position w:val="0"/>
+                <w:sz w:val="24"/>
+                <w:shd w:fill="auto" w:val="clear"/>
+              </w:rPr>
+              <w:t xml:space="preserve">Україна                    44</w:t>
+            </w:r>
+          </w:p>
+          <w:p>
+            <w:pPr>
+              <w:spacing w:before="0" w:after="0" w:line="240"/>
+              <w:ind w:right="0" w:left="0" w:firstLine="0"/>
+              <w:jc w:val="left"/>
+              <w:rPr>
+                <w:rFonts w:ascii="Times New Roman" w:hAnsi="Times New Roman" w:cs="Times New Roman" w:eastAsia="Times New Roman"/>
+                <w:color w:val="auto"/>
+                <w:spacing w:val="0"/>
+                <w:position w:val="0"/>
+                <w:sz w:val="24"/>
+                <w:shd w:fill="auto" w:val="clear"/>
+              </w:rPr>
+            </w:pPr>
+            <w:r>
+              <w:rPr>
+                <w:rFonts w:ascii="Times New Roman" w:hAnsi="Times New Roman" w:cs="Times New Roman" w:eastAsia="Times New Roman"/>
+                <w:color w:val="auto"/>
+                <w:spacing w:val="0"/>
+                <w:position w:val="0"/>
+                <w:sz w:val="24"/>
+                <w:shd w:fill="auto" w:val="clear"/>
+              </w:rPr>
+              <w:t xml:space="preserve">Велика Британія    34</w:t>
+            </w:r>
+          </w:p>
+          <w:p>
+            <w:pPr>
+              <w:spacing w:before="0" w:after="0" w:line="240"/>
+              <w:ind w:right="0" w:left="0" w:firstLine="0"/>
+              <w:jc w:val="left"/>
+              <w:rPr>
+                <w:rFonts w:ascii="Times New Roman" w:hAnsi="Times New Roman" w:cs="Times New Roman" w:eastAsia="Times New Roman"/>
+                <w:color w:val="auto"/>
+                <w:spacing w:val="0"/>
+                <w:position w:val="0"/>
+                <w:sz w:val="24"/>
+                <w:shd w:fill="auto" w:val="clear"/>
+              </w:rPr>
+            </w:pPr>
+            <w:r>
+              <w:rPr>
+                <w:rFonts w:ascii="Times New Roman" w:hAnsi="Times New Roman" w:cs="Times New Roman" w:eastAsia="Times New Roman"/>
+                <w:color w:val="auto"/>
+                <w:spacing w:val="0"/>
+                <w:position w:val="0"/>
+                <w:sz w:val="24"/>
+                <w:shd w:fill="auto" w:val="clear"/>
+              </w:rPr>
+              <w:t xml:space="preserve">Німеччина              44</w:t>
+            </w:r>
+          </w:p>
+          <w:p>
+            <w:pPr>
+              <w:spacing w:before="0" w:after="0" w:line="240"/>
+              <w:ind w:right="0" w:left="0" w:firstLine="0"/>
+              <w:jc w:val="left"/>
+              <w:rPr>
+                <w:color w:val="auto"/>
+                <w:spacing w:val="0"/>
+                <w:position w:val="0"/>
+              </w:rPr>
+            </w:pPr>
+            <w:r>
+              <w:rPr>
+                <w:rFonts w:ascii="Times New Roman" w:hAnsi="Times New Roman" w:cs="Times New Roman" w:eastAsia="Times New Roman"/>
+                <w:color w:val="auto"/>
+                <w:spacing w:val="0"/>
+                <w:position w:val="0"/>
+                <w:sz w:val="24"/>
+                <w:shd w:fill="auto" w:val="clear"/>
+              </w:rPr>
+              <w:t xml:space="preserve">Франція                  46</w:t>
+            </w:r>
+          </w:p>
         </w:tc>
         <w:tc>
           <w:tcPr>
@@ -1392,14 +1513,24 @@
               <w:ind w:right="0" w:left="0" w:firstLine="0"/>
               <w:jc w:val="center"/>
               <w:rPr>
-                <w:rFonts w:ascii="Calibri" w:hAnsi="Calibri" w:cs="Calibri" w:eastAsia="Calibri"/>
-                <w:color w:val="auto"/>
-                <w:spacing w:val="0"/>
-                <w:position w:val="0"/>
-                <w:sz w:val="22"/>
-                <w:shd w:fill="auto" w:val="clear"/>
-              </w:rPr>
-            </w:pPr>
+                <w:color w:val="auto"/>
+                <w:spacing w:val="0"/>
+                <w:position w:val="0"/>
+                <w:sz w:val="22"/>
+                <w:shd w:fill="auto" w:val="clear"/>
+              </w:rPr>
+            </w:pPr>
+            <w:r>
+              <w:rPr>
+                <w:rFonts w:ascii="Arial Narrow" w:hAnsi="Arial Narrow" w:cs="Arial Narrow" w:eastAsia="Arial Narrow"/>
+                <w:color w:val="auto"/>
+                <w:spacing w:val="0"/>
+                <w:position w:val="0"/>
+                <w:sz w:val="22"/>
+                <w:shd w:fill="auto" w:val="clear"/>
+              </w:rPr>
+              <w:t xml:space="preserve">Passed</w:t>
+            </w:r>
           </w:p>
         </w:tc>
       </w:tr>
@@ -1433,7 +1564,6 @@
                 <w:color w:val="auto"/>
                 <w:spacing w:val="0"/>
                 <w:position w:val="0"/>
-                <w:shd w:fill="auto" w:val="clear"/>
               </w:rPr>
             </w:pPr>
             <w:r>
@@ -1536,55 +1666,32 @@
                 <w:sz w:val="22"/>
                 <w:shd w:fill="auto" w:val="clear"/>
               </w:rPr>
-              <w:t xml:space="preserve">Ввести : </w:t>
-            </w:r>
-            <w:r>
-              <w:rPr>
-                <w:rFonts w:ascii="Calibri" w:hAnsi="Calibri" w:cs="Calibri" w:eastAsia="Calibri"/>
-                <w:color w:val="auto"/>
-                <w:spacing w:val="0"/>
-                <w:position w:val="0"/>
-                <w:sz w:val="22"/>
-                <w:shd w:fill="auto" w:val="clear"/>
-              </w:rPr>
-              <w:t xml:space="preserve">m</w:t>
-            </w:r>
-          </w:p>
-          <w:p>
-            <w:pPr>
-              <w:spacing w:before="0" w:after="0" w:line="240"/>
-              <w:ind w:right="0" w:left="0" w:firstLine="0"/>
-              <w:jc w:val="left"/>
-              <w:rPr>
-                <w:rFonts w:ascii="Calibri" w:hAnsi="Calibri" w:cs="Calibri" w:eastAsia="Calibri"/>
-                <w:color w:val="auto"/>
-                <w:spacing w:val="0"/>
-                <w:position w:val="0"/>
-                <w:sz w:val="22"/>
-                <w:shd w:fill="auto" w:val="clear"/>
-              </w:rPr>
-            </w:pPr>
-            <w:r>
-              <w:rPr>
-                <w:rFonts w:ascii="Calibri" w:hAnsi="Calibri" w:cs="Calibri" w:eastAsia="Calibri"/>
-                <w:color w:val="auto"/>
-                <w:spacing w:val="0"/>
-                <w:position w:val="0"/>
-                <w:sz w:val="22"/>
-                <w:shd w:fill="auto" w:val="clear"/>
-              </w:rPr>
-              <w:t xml:space="preserve">3</w:t>
-            </w:r>
-            <w:r>
-              <w:rPr>
-                <w:rFonts w:ascii="Calibri" w:hAnsi="Calibri" w:cs="Calibri" w:eastAsia="Calibri"/>
-                <w:color w:val="auto"/>
-                <w:spacing w:val="0"/>
-                <w:position w:val="0"/>
-                <w:sz w:val="22"/>
-                <w:shd w:fill="auto" w:val="clear"/>
-              </w:rPr>
-              <w:t xml:space="preserve">.</w:t>
+              <w:t xml:space="preserve">Ввести : m</w:t>
+            </w:r>
+          </w:p>
+          <w:p>
+            <w:pPr>
+              <w:spacing w:before="0" w:after="0" w:line="240"/>
+              <w:ind w:right="0" w:left="0" w:firstLine="0"/>
+              <w:jc w:val="left"/>
+              <w:rPr>
+                <w:rFonts w:ascii="Calibri" w:hAnsi="Calibri" w:cs="Calibri" w:eastAsia="Calibri"/>
+                <w:color w:val="auto"/>
+                <w:spacing w:val="0"/>
+                <w:position w:val="0"/>
+                <w:sz w:val="22"/>
+              </w:rPr>
+            </w:pPr>
+            <w:r>
+              <w:rPr>
+                <w:rFonts w:ascii="Calibri" w:hAnsi="Calibri" w:cs="Calibri" w:eastAsia="Calibri"/>
+                <w:color w:val="auto"/>
+                <w:spacing w:val="0"/>
+                <w:position w:val="0"/>
+                <w:sz w:val="22"/>
+                <w:shd w:fill="auto" w:val="clear"/>
+              </w:rPr>
+              <w:t xml:space="preserve">3.</w:t>
             </w:r>
             <w:r>
               <w:rPr>
@@ -1621,9 +1728,11 @@
               <w:ind w:right="0" w:left="0" w:firstLine="0"/>
               <w:jc w:val="left"/>
               <w:rPr>
-                <w:color w:val="auto"/>
-                <w:spacing w:val="0"/>
-                <w:position w:val="0"/>
+                <w:rFonts w:ascii="Times New Roman" w:hAnsi="Times New Roman" w:cs="Times New Roman" w:eastAsia="Times New Roman"/>
+                <w:color w:val="auto"/>
+                <w:spacing w:val="0"/>
+                <w:position w:val="0"/>
+                <w:sz w:val="24"/>
                 <w:shd w:fill="auto" w:val="clear"/>
               </w:rPr>
             </w:pPr>
@@ -1650,6 +1759,185 @@
               <w:t xml:space="preserve">Виведення :  </w:t>
             </w:r>
           </w:p>
+          <w:p>
+            <w:pPr>
+              <w:spacing w:before="0" w:after="0" w:line="240"/>
+              <w:ind w:right="0" w:left="0" w:firstLine="0"/>
+              <w:jc w:val="left"/>
+              <w:rPr>
+                <w:rFonts w:ascii="Times New Roman" w:hAnsi="Times New Roman" w:cs="Times New Roman" w:eastAsia="Times New Roman"/>
+                <w:color w:val="auto"/>
+                <w:spacing w:val="0"/>
+                <w:position w:val="0"/>
+                <w:sz w:val="24"/>
+                <w:shd w:fill="auto" w:val="clear"/>
+              </w:rPr>
+            </w:pPr>
+            <w:r>
+              <w:rPr>
+                <w:rFonts w:ascii="Times New Roman" w:hAnsi="Times New Roman" w:cs="Times New Roman" w:eastAsia="Times New Roman"/>
+                <w:color w:val="auto"/>
+                <w:spacing w:val="0"/>
+                <w:position w:val="0"/>
+                <w:sz w:val="24"/>
+                <w:shd w:fill="auto" w:val="clear"/>
+              </w:rPr>
+              <w:t xml:space="preserve">Країна              Розмір</w:t>
+            </w:r>
+          </w:p>
+          <w:p>
+            <w:pPr>
+              <w:spacing w:before="0" w:after="0" w:line="240"/>
+              <w:ind w:right="0" w:left="0" w:firstLine="0"/>
+              <w:jc w:val="left"/>
+              <w:rPr>
+                <w:rFonts w:ascii="Times New Roman" w:hAnsi="Times New Roman" w:cs="Times New Roman" w:eastAsia="Times New Roman"/>
+                <w:color w:val="auto"/>
+                <w:spacing w:val="0"/>
+                <w:position w:val="0"/>
+                <w:sz w:val="24"/>
+                <w:shd w:fill="auto" w:val="clear"/>
+              </w:rPr>
+            </w:pPr>
+            <w:r>
+              <w:rPr>
+                <w:rFonts w:ascii="Times New Roman" w:hAnsi="Times New Roman" w:cs="Times New Roman" w:eastAsia="Times New Roman"/>
+                <w:color w:val="auto"/>
+                <w:spacing w:val="0"/>
+                <w:position w:val="0"/>
+                <w:sz w:val="24"/>
+                <w:shd w:fill="auto" w:val="clear"/>
+              </w:rPr>
+              <w:t xml:space="preserve">-----------------------------</w:t>
+            </w:r>
+          </w:p>
+          <w:p>
+            <w:pPr>
+              <w:spacing w:before="0" w:after="0" w:line="240"/>
+              <w:ind w:right="0" w:left="0" w:firstLine="0"/>
+              <w:jc w:val="left"/>
+              <w:rPr>
+                <w:rFonts w:ascii="Times New Roman" w:hAnsi="Times New Roman" w:cs="Times New Roman" w:eastAsia="Times New Roman"/>
+                <w:color w:val="auto"/>
+                <w:spacing w:val="0"/>
+                <w:position w:val="0"/>
+                <w:sz w:val="24"/>
+                <w:shd w:fill="auto" w:val="clear"/>
+              </w:rPr>
+            </w:pPr>
+            <w:r>
+              <w:rPr>
+                <w:rFonts w:ascii="Times New Roman" w:hAnsi="Times New Roman" w:cs="Times New Roman" w:eastAsia="Times New Roman"/>
+                <w:color w:val="auto"/>
+                <w:spacing w:val="0"/>
+                <w:position w:val="0"/>
+                <w:sz w:val="24"/>
+                <w:shd w:fill="auto" w:val="clear"/>
+              </w:rPr>
+              <w:t xml:space="preserve">Міжнародний         L</w:t>
+            </w:r>
+          </w:p>
+          <w:p>
+            <w:pPr>
+              <w:spacing w:before="0" w:after="0" w:line="240"/>
+              <w:ind w:right="0" w:left="0" w:firstLine="0"/>
+              <w:jc w:val="left"/>
+              <w:rPr>
+                <w:rFonts w:ascii="Times New Roman" w:hAnsi="Times New Roman" w:cs="Times New Roman" w:eastAsia="Times New Roman"/>
+                <w:color w:val="auto"/>
+                <w:spacing w:val="0"/>
+                <w:position w:val="0"/>
+                <w:sz w:val="24"/>
+                <w:shd w:fill="auto" w:val="clear"/>
+              </w:rPr>
+            </w:pPr>
+            <w:r>
+              <w:rPr>
+                <w:rFonts w:ascii="Times New Roman" w:hAnsi="Times New Roman" w:cs="Times New Roman" w:eastAsia="Times New Roman"/>
+                <w:color w:val="auto"/>
+                <w:spacing w:val="0"/>
+                <w:position w:val="0"/>
+                <w:sz w:val="24"/>
+                <w:shd w:fill="auto" w:val="clear"/>
+              </w:rPr>
+              <w:t xml:space="preserve">Україна                    48</w:t>
+            </w:r>
+          </w:p>
+          <w:p>
+            <w:pPr>
+              <w:spacing w:before="0" w:after="0" w:line="240"/>
+              <w:ind w:right="0" w:left="0" w:firstLine="0"/>
+              <w:jc w:val="left"/>
+              <w:rPr>
+                <w:rFonts w:ascii="Times New Roman" w:hAnsi="Times New Roman" w:cs="Times New Roman" w:eastAsia="Times New Roman"/>
+                <w:color w:val="auto"/>
+                <w:spacing w:val="0"/>
+                <w:position w:val="0"/>
+                <w:sz w:val="24"/>
+                <w:shd w:fill="auto" w:val="clear"/>
+              </w:rPr>
+            </w:pPr>
+            <w:r>
+              <w:rPr>
+                <w:rFonts w:ascii="Times New Roman" w:hAnsi="Times New Roman" w:cs="Times New Roman" w:eastAsia="Times New Roman"/>
+                <w:color w:val="auto"/>
+                <w:spacing w:val="0"/>
+                <w:position w:val="0"/>
+                <w:sz w:val="24"/>
+                <w:shd w:fill="auto" w:val="clear"/>
+              </w:rPr>
+              <w:t xml:space="preserve">Велика Британія    38</w:t>
+            </w:r>
+          </w:p>
+          <w:p>
+            <w:pPr>
+              <w:spacing w:before="0" w:after="0" w:line="240"/>
+              <w:ind w:right="0" w:left="0" w:firstLine="0"/>
+              <w:jc w:val="left"/>
+              <w:rPr>
+                <w:rFonts w:ascii="Times New Roman" w:hAnsi="Times New Roman" w:cs="Times New Roman" w:eastAsia="Times New Roman"/>
+                <w:color w:val="auto"/>
+                <w:spacing w:val="0"/>
+                <w:position w:val="0"/>
+                <w:sz w:val="24"/>
+                <w:shd w:fill="auto" w:val="clear"/>
+              </w:rPr>
+            </w:pPr>
+            <w:r>
+              <w:rPr>
+                <w:rFonts w:ascii="Times New Roman" w:hAnsi="Times New Roman" w:cs="Times New Roman" w:eastAsia="Times New Roman"/>
+                <w:color w:val="auto"/>
+                <w:spacing w:val="0"/>
+                <w:position w:val="0"/>
+                <w:sz w:val="24"/>
+                <w:shd w:fill="auto" w:val="clear"/>
+              </w:rPr>
+              <w:t xml:space="preserve">Німеччина              48</w:t>
+            </w:r>
+          </w:p>
+          <w:p>
+            <w:pPr>
+              <w:spacing w:before="0" w:after="0" w:line="240"/>
+              <w:ind w:right="0" w:left="0" w:firstLine="0"/>
+              <w:jc w:val="left"/>
+              <w:rPr>
+                <w:color w:val="auto"/>
+                <w:spacing w:val="0"/>
+                <w:position w:val="0"/>
+              </w:rPr>
+            </w:pPr>
+            <w:r>
+              <w:rPr>
+                <w:rFonts w:ascii="Times New Roman" w:hAnsi="Times New Roman" w:cs="Times New Roman" w:eastAsia="Times New Roman"/>
+                <w:color w:val="auto"/>
+                <w:spacing w:val="0"/>
+                <w:position w:val="0"/>
+                <w:sz w:val="24"/>
+                <w:shd w:fill="auto" w:val="clear"/>
+              </w:rPr>
+              <w:t xml:space="preserve">Франція                  50</w:t>
+            </w:r>
+          </w:p>
         </w:tc>
         <w:tc>
           <w:tcPr>
@@ -1673,14 +1961,24 @@
               <w:ind w:right="0" w:left="0" w:firstLine="0"/>
               <w:jc w:val="center"/>
               <w:rPr>
-                <w:rFonts w:ascii="Calibri" w:hAnsi="Calibri" w:cs="Calibri" w:eastAsia="Calibri"/>
-                <w:color w:val="auto"/>
-                <w:spacing w:val="0"/>
-                <w:position w:val="0"/>
-                <w:sz w:val="22"/>
-                <w:shd w:fill="auto" w:val="clear"/>
-              </w:rPr>
-            </w:pPr>
+                <w:color w:val="auto"/>
+                <w:spacing w:val="0"/>
+                <w:position w:val="0"/>
+                <w:sz w:val="22"/>
+                <w:shd w:fill="auto" w:val="clear"/>
+              </w:rPr>
+            </w:pPr>
+            <w:r>
+              <w:rPr>
+                <w:rFonts w:ascii="Arial Narrow" w:hAnsi="Arial Narrow" w:cs="Arial Narrow" w:eastAsia="Arial Narrow"/>
+                <w:color w:val="auto"/>
+                <w:spacing w:val="0"/>
+                <w:position w:val="0"/>
+                <w:sz w:val="22"/>
+                <w:shd w:fill="auto" w:val="clear"/>
+              </w:rPr>
+              <w:t xml:space="preserve">Passed</w:t>
+            </w:r>
           </w:p>
         </w:tc>
       </w:tr>
@@ -1714,7 +2012,6 @@
                 <w:color w:val="auto"/>
                 <w:spacing w:val="0"/>
                 <w:position w:val="0"/>
-                <w:shd w:fill="auto" w:val="clear"/>
               </w:rPr>
             </w:pPr>
             <w:r>
@@ -1817,55 +2114,32 @@
                 <w:sz w:val="22"/>
                 <w:shd w:fill="auto" w:val="clear"/>
               </w:rPr>
-              <w:t xml:space="preserve">Ввести : </w:t>
-            </w:r>
-            <w:r>
-              <w:rPr>
-                <w:rFonts w:ascii="Calibri" w:hAnsi="Calibri" w:cs="Calibri" w:eastAsia="Calibri"/>
-                <w:color w:val="auto"/>
-                <w:spacing w:val="0"/>
-                <w:position w:val="0"/>
-                <w:sz w:val="22"/>
-                <w:shd w:fill="auto" w:val="clear"/>
-              </w:rPr>
-              <w:t xml:space="preserve">m</w:t>
-            </w:r>
-          </w:p>
-          <w:p>
-            <w:pPr>
-              <w:spacing w:before="0" w:after="0" w:line="240"/>
-              <w:ind w:right="0" w:left="0" w:firstLine="0"/>
-              <w:jc w:val="left"/>
-              <w:rPr>
-                <w:rFonts w:ascii="Calibri" w:hAnsi="Calibri" w:cs="Calibri" w:eastAsia="Calibri"/>
-                <w:color w:val="auto"/>
-                <w:spacing w:val="0"/>
-                <w:position w:val="0"/>
-                <w:sz w:val="22"/>
-                <w:shd w:fill="auto" w:val="clear"/>
-              </w:rPr>
-            </w:pPr>
-            <w:r>
-              <w:rPr>
-                <w:rFonts w:ascii="Calibri" w:hAnsi="Calibri" w:cs="Calibri" w:eastAsia="Calibri"/>
-                <w:color w:val="auto"/>
-                <w:spacing w:val="0"/>
-                <w:position w:val="0"/>
-                <w:sz w:val="22"/>
-                <w:shd w:fill="auto" w:val="clear"/>
-              </w:rPr>
-              <w:t xml:space="preserve">3</w:t>
-            </w:r>
-            <w:r>
-              <w:rPr>
-                <w:rFonts w:ascii="Calibri" w:hAnsi="Calibri" w:cs="Calibri" w:eastAsia="Calibri"/>
-                <w:color w:val="auto"/>
-                <w:spacing w:val="0"/>
-                <w:position w:val="0"/>
-                <w:sz w:val="22"/>
-                <w:shd w:fill="auto" w:val="clear"/>
-              </w:rPr>
-              <w:t xml:space="preserve">.</w:t>
+              <w:t xml:space="preserve">Ввести : m</w:t>
+            </w:r>
+          </w:p>
+          <w:p>
+            <w:pPr>
+              <w:spacing w:before="0" w:after="0" w:line="240"/>
+              <w:ind w:right="0" w:left="0" w:firstLine="0"/>
+              <w:jc w:val="left"/>
+              <w:rPr>
+                <w:rFonts w:ascii="Calibri" w:hAnsi="Calibri" w:cs="Calibri" w:eastAsia="Calibri"/>
+                <w:color w:val="auto"/>
+                <w:spacing w:val="0"/>
+                <w:position w:val="0"/>
+                <w:sz w:val="22"/>
+              </w:rPr>
+            </w:pPr>
+            <w:r>
+              <w:rPr>
+                <w:rFonts w:ascii="Calibri" w:hAnsi="Calibri" w:cs="Calibri" w:eastAsia="Calibri"/>
+                <w:color w:val="auto"/>
+                <w:spacing w:val="0"/>
+                <w:position w:val="0"/>
+                <w:sz w:val="22"/>
+                <w:shd w:fill="auto" w:val="clear"/>
+              </w:rPr>
+              <w:t xml:space="preserve">3.</w:t>
             </w:r>
             <w:r>
               <w:rPr>
@@ -1902,9 +2176,11 @@
               <w:ind w:right="0" w:left="0" w:firstLine="0"/>
               <w:jc w:val="left"/>
               <w:rPr>
-                <w:color w:val="auto"/>
-                <w:spacing w:val="0"/>
-                <w:position w:val="0"/>
+                <w:rFonts w:ascii="Times New Roman" w:hAnsi="Times New Roman" w:cs="Times New Roman" w:eastAsia="Times New Roman"/>
+                <w:color w:val="auto"/>
+                <w:spacing w:val="0"/>
+                <w:position w:val="0"/>
+                <w:sz w:val="24"/>
                 <w:shd w:fill="auto" w:val="clear"/>
               </w:rPr>
             </w:pPr>
@@ -1931,6 +2207,185 @@
               <w:t xml:space="preserve">Виведення : </w:t>
             </w:r>
           </w:p>
+          <w:p>
+            <w:pPr>
+              <w:spacing w:before="0" w:after="0" w:line="240"/>
+              <w:ind w:right="0" w:left="0" w:firstLine="0"/>
+              <w:jc w:val="left"/>
+              <w:rPr>
+                <w:rFonts w:ascii="Times New Roman" w:hAnsi="Times New Roman" w:cs="Times New Roman" w:eastAsia="Times New Roman"/>
+                <w:color w:val="auto"/>
+                <w:spacing w:val="0"/>
+                <w:position w:val="0"/>
+                <w:sz w:val="24"/>
+                <w:shd w:fill="auto" w:val="clear"/>
+              </w:rPr>
+            </w:pPr>
+            <w:r>
+              <w:rPr>
+                <w:rFonts w:ascii="Times New Roman" w:hAnsi="Times New Roman" w:cs="Times New Roman" w:eastAsia="Times New Roman"/>
+                <w:color w:val="auto"/>
+                <w:spacing w:val="0"/>
+                <w:position w:val="0"/>
+                <w:sz w:val="24"/>
+                <w:shd w:fill="auto" w:val="clear"/>
+              </w:rPr>
+              <w:t xml:space="preserve">Країна              Розмір</w:t>
+            </w:r>
+          </w:p>
+          <w:p>
+            <w:pPr>
+              <w:spacing w:before="0" w:after="0" w:line="240"/>
+              <w:ind w:right="0" w:left="0" w:firstLine="0"/>
+              <w:jc w:val="left"/>
+              <w:rPr>
+                <w:rFonts w:ascii="Times New Roman" w:hAnsi="Times New Roman" w:cs="Times New Roman" w:eastAsia="Times New Roman"/>
+                <w:color w:val="auto"/>
+                <w:spacing w:val="0"/>
+                <w:position w:val="0"/>
+                <w:sz w:val="24"/>
+                <w:shd w:fill="auto" w:val="clear"/>
+              </w:rPr>
+            </w:pPr>
+            <w:r>
+              <w:rPr>
+                <w:rFonts w:ascii="Times New Roman" w:hAnsi="Times New Roman" w:cs="Times New Roman" w:eastAsia="Times New Roman"/>
+                <w:color w:val="auto"/>
+                <w:spacing w:val="0"/>
+                <w:position w:val="0"/>
+                <w:sz w:val="24"/>
+                <w:shd w:fill="auto" w:val="clear"/>
+              </w:rPr>
+              <w:t xml:space="preserve">-----------------------------</w:t>
+            </w:r>
+          </w:p>
+          <w:p>
+            <w:pPr>
+              <w:spacing w:before="0" w:after="0" w:line="240"/>
+              <w:ind w:right="0" w:left="0" w:firstLine="0"/>
+              <w:jc w:val="left"/>
+              <w:rPr>
+                <w:rFonts w:ascii="Times New Roman" w:hAnsi="Times New Roman" w:cs="Times New Roman" w:eastAsia="Times New Roman"/>
+                <w:color w:val="auto"/>
+                <w:spacing w:val="0"/>
+                <w:position w:val="0"/>
+                <w:sz w:val="24"/>
+                <w:shd w:fill="auto" w:val="clear"/>
+              </w:rPr>
+            </w:pPr>
+            <w:r>
+              <w:rPr>
+                <w:rFonts w:ascii="Times New Roman" w:hAnsi="Times New Roman" w:cs="Times New Roman" w:eastAsia="Times New Roman"/>
+                <w:color w:val="auto"/>
+                <w:spacing w:val="0"/>
+                <w:position w:val="0"/>
+                <w:sz w:val="24"/>
+                <w:shd w:fill="auto" w:val="clear"/>
+              </w:rPr>
+              <w:t xml:space="preserve">Міжнародний         XXL</w:t>
+            </w:r>
+          </w:p>
+          <w:p>
+            <w:pPr>
+              <w:spacing w:before="0" w:after="0" w:line="240"/>
+              <w:ind w:right="0" w:left="0" w:firstLine="0"/>
+              <w:jc w:val="left"/>
+              <w:rPr>
+                <w:rFonts w:ascii="Times New Roman" w:hAnsi="Times New Roman" w:cs="Times New Roman" w:eastAsia="Times New Roman"/>
+                <w:color w:val="auto"/>
+                <w:spacing w:val="0"/>
+                <w:position w:val="0"/>
+                <w:sz w:val="24"/>
+                <w:shd w:fill="auto" w:val="clear"/>
+              </w:rPr>
+            </w:pPr>
+            <w:r>
+              <w:rPr>
+                <w:rFonts w:ascii="Times New Roman" w:hAnsi="Times New Roman" w:cs="Times New Roman" w:eastAsia="Times New Roman"/>
+                <w:color w:val="auto"/>
+                <w:spacing w:val="0"/>
+                <w:position w:val="0"/>
+                <w:sz w:val="24"/>
+                <w:shd w:fill="auto" w:val="clear"/>
+              </w:rPr>
+              <w:t xml:space="preserve">Україна                    52</w:t>
+            </w:r>
+          </w:p>
+          <w:p>
+            <w:pPr>
+              <w:spacing w:before="0" w:after="0" w:line="240"/>
+              <w:ind w:right="0" w:left="0" w:firstLine="0"/>
+              <w:jc w:val="left"/>
+              <w:rPr>
+                <w:rFonts w:ascii="Times New Roman" w:hAnsi="Times New Roman" w:cs="Times New Roman" w:eastAsia="Times New Roman"/>
+                <w:color w:val="auto"/>
+                <w:spacing w:val="0"/>
+                <w:position w:val="0"/>
+                <w:sz w:val="24"/>
+                <w:shd w:fill="auto" w:val="clear"/>
+              </w:rPr>
+            </w:pPr>
+            <w:r>
+              <w:rPr>
+                <w:rFonts w:ascii="Times New Roman" w:hAnsi="Times New Roman" w:cs="Times New Roman" w:eastAsia="Times New Roman"/>
+                <w:color w:val="auto"/>
+                <w:spacing w:val="0"/>
+                <w:position w:val="0"/>
+                <w:sz w:val="24"/>
+                <w:shd w:fill="auto" w:val="clear"/>
+              </w:rPr>
+              <w:t xml:space="preserve">Велика Британія     42</w:t>
+            </w:r>
+          </w:p>
+          <w:p>
+            <w:pPr>
+              <w:spacing w:before="0" w:after="0" w:line="240"/>
+              <w:ind w:right="0" w:left="0" w:firstLine="0"/>
+              <w:jc w:val="left"/>
+              <w:rPr>
+                <w:rFonts w:ascii="Times New Roman" w:hAnsi="Times New Roman" w:cs="Times New Roman" w:eastAsia="Times New Roman"/>
+                <w:color w:val="auto"/>
+                <w:spacing w:val="0"/>
+                <w:position w:val="0"/>
+                <w:sz w:val="24"/>
+                <w:shd w:fill="auto" w:val="clear"/>
+              </w:rPr>
+            </w:pPr>
+            <w:r>
+              <w:rPr>
+                <w:rFonts w:ascii="Times New Roman" w:hAnsi="Times New Roman" w:cs="Times New Roman" w:eastAsia="Times New Roman"/>
+                <w:color w:val="auto"/>
+                <w:spacing w:val="0"/>
+                <w:position w:val="0"/>
+                <w:sz w:val="24"/>
+                <w:shd w:fill="auto" w:val="clear"/>
+              </w:rPr>
+              <w:t xml:space="preserve">Н?меччина               52</w:t>
+            </w:r>
+          </w:p>
+          <w:p>
+            <w:pPr>
+              <w:spacing w:before="0" w:after="0" w:line="240"/>
+              <w:ind w:right="0" w:left="0" w:firstLine="0"/>
+              <w:jc w:val="left"/>
+              <w:rPr>
+                <w:color w:val="auto"/>
+                <w:spacing w:val="0"/>
+                <w:position w:val="0"/>
+              </w:rPr>
+            </w:pPr>
+            <w:r>
+              <w:rPr>
+                <w:rFonts w:ascii="Times New Roman" w:hAnsi="Times New Roman" w:cs="Times New Roman" w:eastAsia="Times New Roman"/>
+                <w:color w:val="auto"/>
+                <w:spacing w:val="0"/>
+                <w:position w:val="0"/>
+                <w:sz w:val="24"/>
+                <w:shd w:fill="auto" w:val="clear"/>
+              </w:rPr>
+              <w:t xml:space="preserve">Франція                   54</w:t>
+            </w:r>
+          </w:p>
         </w:tc>
         <w:tc>
           <w:tcPr>
@@ -1954,14 +2409,24 @@
               <w:ind w:right="0" w:left="0" w:firstLine="0"/>
               <w:jc w:val="center"/>
               <w:rPr>
-                <w:rFonts w:ascii="Calibri" w:hAnsi="Calibri" w:cs="Calibri" w:eastAsia="Calibri"/>
-                <w:color w:val="auto"/>
-                <w:spacing w:val="0"/>
-                <w:position w:val="0"/>
-                <w:sz w:val="22"/>
-                <w:shd w:fill="auto" w:val="clear"/>
-              </w:rPr>
-            </w:pPr>
+                <w:color w:val="auto"/>
+                <w:spacing w:val="0"/>
+                <w:position w:val="0"/>
+                <w:sz w:val="22"/>
+                <w:shd w:fill="auto" w:val="clear"/>
+              </w:rPr>
+            </w:pPr>
+            <w:r>
+              <w:rPr>
+                <w:rFonts w:ascii="Arial Narrow" w:hAnsi="Arial Narrow" w:cs="Arial Narrow" w:eastAsia="Arial Narrow"/>
+                <w:color w:val="auto"/>
+                <w:spacing w:val="0"/>
+                <w:position w:val="0"/>
+                <w:sz w:val="22"/>
+                <w:shd w:fill="auto" w:val="clear"/>
+              </w:rPr>
+              <w:t xml:space="preserve">Passed</w:t>
+            </w:r>
           </w:p>
         </w:tc>
       </w:tr>
